--- a/EWU/CSE-246/CSE246 - Course-Outline (Current version).docx
+++ b/EWU/CSE-246/CSE246 - Course-Outline (Current version).docx
@@ -14183,14 +14183,13 @@
                 <w:rFonts w:ascii="Times New Roman" w:eastAsia="Times New Roman" w:hAnsi="Times New Roman" w:cs="Times New Roman"/>
               </w:rPr>
             </w:pPr>
-            <w:hyperlink r:id="rId12">
+            <w:hyperlink r:id="rId12" w:history="1">
               <w:r>
                 <w:rPr>
+                  <w:rStyle w:val="Hyperlink"/>
                   <w:rFonts w:ascii="Times New Roman" w:eastAsia="Times New Roman" w:hAnsi="Times New Roman" w:cs="Times New Roman"/>
-                  <w:color w:val="1155CC"/>
-                  <w:u w:val="single"/>
                 </w:rPr>
-                <w:t>https://drive.google.com/drive/folders/14MpuKbttHR28oSXLvVW_1VD6MLi-J2tf?usp=sharing</w:t>
+                <w:t>https://github.com/rizveeredwan/course-contents/tree/main/EWU/CSE-246/books</w:t>
               </w:r>
             </w:hyperlink>
             <w:r>

--- a/EWU/CSE-246/CSE246 - Course-Outline (Current version).docx
+++ b/EWU/CSE-246/CSE246 - Course-Outline (Current version).docx
@@ -14424,20 +14424,15 @@
                 <w:rFonts w:ascii="Times New Roman" w:eastAsia="Times New Roman" w:hAnsi="Times New Roman" w:cs="Times New Roman"/>
               </w:rPr>
             </w:pPr>
-            <w:hyperlink r:id="rId15">
+            <w:hyperlink r:id="rId15" w:history="1">
               <w:r>
                 <w:rPr>
-                  <w:rFonts w:ascii="Times New Roman" w:eastAsia="Times New Roman" w:hAnsi="Times New Roman" w:cs="Times New Roman"/>
-                  <w:color w:val="1155CC"/>
-                  <w:u w:val="single"/>
+                  <w:rStyle w:val="Hyperlink"/>
                 </w:rPr>
-                <w:t>https://drive.google.com/drive/folders/1osRj_7ScY2nkcfeiYmH64FEFdaO4OCX8?usp=sharing</w:t>
+                <w:t>https://github.com/rizveeredwan/course-contents/tree/main/EWU/CSE-246/codes</w:t>
               </w:r>
             </w:hyperlink>
             <w:r>
-              <w:rPr>
-                <w:rFonts w:ascii="Times New Roman" w:eastAsia="Times New Roman" w:hAnsi="Times New Roman" w:cs="Times New Roman"/>
-              </w:rPr>
               <w:t xml:space="preserve"> </w:t>
             </w:r>
           </w:p>
